--- a/Colaboration/Machine Learning Mockup.docx
+++ b/Colaboration/Machine Learning Mockup.docx
@@ -5,11 +5,15 @@
     <w:p>
       <w:pPr>
         <w:rPr>
+          <w:sz w:val="32"/>
+          <w:szCs w:val="32"/>
           <w:lang w:val="en-US"/>
         </w:rPr>
       </w:pPr>
       <w:r>
         <w:rPr>
+          <w:sz w:val="32"/>
+          <w:szCs w:val="32"/>
           <w:lang w:val="en-US"/>
         </w:rPr>
         <w:t>Machine Learning Mockup</w:t>
@@ -31,21 +35,7 @@
         <w:rPr>
           <w:lang w:val="en-US"/>
         </w:rPr>
-        <w:t xml:space="preserve"> diving into a large dataset to perform predictive analysis that determines whether </w:t>
-      </w:r>
-      <w:proofErr w:type="spellStart"/>
-      <w:r>
-        <w:rPr>
-          <w:lang w:val="en-US"/>
-        </w:rPr>
-        <w:t>a</w:t>
-      </w:r>
-      <w:proofErr w:type="spellEnd"/>
-      <w:r>
-        <w:rPr>
-          <w:lang w:val="en-US"/>
-        </w:rPr>
-        <w:t xml:space="preserve"> future delivery will be late and also what features most impact the time to ship.</w:t>
+        <w:t xml:space="preserve"> diving into a large dataset to perform predictive analysis that determines whether a future delivery will be late and also what features most impact the time to ship.</w:t>
       </w:r>
     </w:p>
     <w:p>
@@ -65,7 +55,19 @@
         <w:rPr>
           <w:lang w:val="en-US"/>
         </w:rPr>
-        <w:t>Given our dataset and problem, it has been determined that we should use a supervised learning model. To gauge how well our model is performing we will</w:t>
+        <w:t>Given our dataset and problem, it has been determined a supervised learning model</w:t>
+      </w:r>
+      <w:r>
+        <w:rPr>
+          <w:lang w:val="en-US"/>
+        </w:rPr>
+        <w:t xml:space="preserve"> should be applied to group records into either the label “Shipment Late” and “Shipment on Time”. Next we will run multiple machine learning argorithms that we believe can properly fit the model. </w:t>
+      </w:r>
+      <w:r>
+        <w:rPr>
+          <w:lang w:val="en-US"/>
+        </w:rPr>
+        <w:t>To gauge how well our model is performing we will</w:t>
       </w:r>
       <w:r>
         <w:rPr>
@@ -83,13 +85,37 @@
         <w:rPr>
           <w:lang w:val="en-US"/>
         </w:rPr>
-        <w:t xml:space="preserve">each model tested as well as the precision and sensitivity. Given these summary statistics we will then choose the model that has the highest accuracy and precision. After choosing the model of best fit we will look at what features have the highest impact on the output of our model, remove features that effectively act as noise, retrain our model with the most important features and </w:t>
-      </w:r>
-      <w:r>
-        <w:rPr>
-          <w:lang w:val="en-US"/>
-        </w:rPr>
-        <w:t>run the code.</w:t>
+        <w:t xml:space="preserve">each model tested as well as the precision and sensitivity. Given these summary statistics we will then choose the model that </w:t>
+      </w:r>
+      <w:r>
+        <w:rPr>
+          <w:lang w:val="en-US"/>
+        </w:rPr>
+        <w:t>we believe will give us the best results</w:t>
+      </w:r>
+      <w:r>
+        <w:rPr>
+          <w:lang w:val="en-US"/>
+        </w:rPr>
+        <w:t>. After choosing the model of best fit we will look at what features have the highest impact on the output of our mode</w:t>
+      </w:r>
+      <w:r>
+        <w:rPr>
+          <w:lang w:val="en-US"/>
+        </w:rPr>
+        <w:t>l and remove</w:t>
+      </w:r>
+      <w:r>
+        <w:rPr>
+          <w:lang w:val="en-US"/>
+        </w:rPr>
+        <w:t xml:space="preserve"> features that effectively act as noise</w:t>
+      </w:r>
+      <w:r>
+        <w:rPr>
+          <w:lang w:val="en-US"/>
+        </w:rPr>
+        <w:t xml:space="preserve"> or is causing overfitting. </w:t>
       </w:r>
     </w:p>
     <w:sectPr>
@@ -225,6 +251,7 @@
     <w:lsdException w:name="HTML Sample" w:semiHidden="1" w:unhideWhenUsed="1"/>
     <w:lsdException w:name="HTML Typewriter" w:semiHidden="1" w:unhideWhenUsed="1"/>
     <w:lsdException w:name="HTML Variable" w:semiHidden="1" w:unhideWhenUsed="1"/>
+    <w:lsdException w:name="Normal Table" w:semiHidden="1" w:unhideWhenUsed="1"/>
     <w:lsdException w:name="annotation subject" w:semiHidden="1" w:unhideWhenUsed="1"/>
     <w:lsdException w:name="No List" w:semiHidden="1" w:unhideWhenUsed="1"/>
     <w:lsdException w:name="Outline List 1" w:semiHidden="1" w:unhideWhenUsed="1"/>
@@ -271,8 +298,10 @@
     <w:lsdException w:name="Table Subtle 2" w:semiHidden="1" w:unhideWhenUsed="1"/>
     <w:lsdException w:name="Table Web 1" w:semiHidden="1" w:unhideWhenUsed="1"/>
     <w:lsdException w:name="Table Web 2" w:semiHidden="1" w:unhideWhenUsed="1"/>
+    <w:lsdException w:name="Table Web 3" w:semiHidden="1" w:unhideWhenUsed="1"/>
     <w:lsdException w:name="Balloon Text" w:semiHidden="1" w:unhideWhenUsed="1"/>
     <w:lsdException w:name="Table Grid" w:uiPriority="39"/>
+    <w:lsdException w:name="Table Theme" w:semiHidden="1" w:unhideWhenUsed="1"/>
     <w:lsdException w:name="Placeholder Text" w:semiHidden="1"/>
     <w:lsdException w:name="No Spacing" w:uiPriority="1" w:qFormat="1"/>
     <w:lsdException w:name="Light Shading" w:uiPriority="60"/>
